--- a/LanzandoCaber/Tarjetas CRC.docx
+++ b/LanzandoCaber/Tarjetas CRC.docx
@@ -344,9 +344,11 @@
                 <w:numId w:val="4"/>
               </w:numPr>
             </w:pPr>
+            <w:proofErr w:type="spellStart"/>
             <w:r>
               <w:t>CriterioDeEvaluacion</w:t>
             </w:r>
+            <w:proofErr w:type="spellEnd"/>
           </w:p>
           <w:p>
             <w:pPr>
@@ -427,8 +429,13 @@
                 <w:numId w:val="5"/>
               </w:numPr>
             </w:pPr>
-            <w:r>
-              <w:t>Setear y obtener el número del participante.</w:t>
+            <w:proofErr w:type="spellStart"/>
+            <w:r>
+              <w:t>Setear</w:t>
+            </w:r>
+            <w:proofErr w:type="spellEnd"/>
+            <w:r>
+              <w:t xml:space="preserve"> y obtener el número del participante.</w:t>
             </w:r>
           </w:p>
           <w:p>
@@ -439,8 +446,13 @@
                 <w:numId w:val="5"/>
               </w:numPr>
             </w:pPr>
-            <w:r>
-              <w:t>Setear y obtener l</w:t>
+            <w:proofErr w:type="spellStart"/>
+            <w:r>
+              <w:t>Setear</w:t>
+            </w:r>
+            <w:proofErr w:type="spellEnd"/>
+            <w:r>
+              <w:t xml:space="preserve"> y obtener l</w:t>
             </w:r>
             <w:r>
               <w:t>os lanzamientos.</w:t>
@@ -532,8 +544,13 @@
                 <w:numId w:val="6"/>
               </w:numPr>
             </w:pPr>
-            <w:r>
-              <w:t>Setear y obtener la distancia y el ángulo del lanzamiento.</w:t>
+            <w:proofErr w:type="spellStart"/>
+            <w:r>
+              <w:t>Setear</w:t>
+            </w:r>
+            <w:proofErr w:type="spellEnd"/>
+            <w:r>
+              <w:t xml:space="preserve"> y obtener la distancia y el ángulo del lanzamiento.</w:t>
             </w:r>
           </w:p>
           <w:p/>
@@ -586,6 +603,7 @@
                 <w:bCs/>
               </w:rPr>
             </w:pPr>
+            <w:proofErr w:type="spellStart"/>
             <w:r>
               <w:rPr>
                 <w:b/>
@@ -593,6 +611,7 @@
               </w:rPr>
               <w:t>CriterioDeEvaluacion</w:t>
             </w:r>
+            <w:proofErr w:type="spellEnd"/>
           </w:p>
         </w:tc>
       </w:tr>
@@ -778,9 +797,11 @@
                 <w:numId w:val="7"/>
               </w:numPr>
             </w:pPr>
+            <w:proofErr w:type="spellStart"/>
             <w:r>
               <w:t>CriterioDeEvaluacion</w:t>
             </w:r>
+            <w:proofErr w:type="spellEnd"/>
           </w:p>
           <w:p>
             <w:pPr>
@@ -882,9 +903,11 @@
                 <w:numId w:val="7"/>
               </w:numPr>
             </w:pPr>
+            <w:proofErr w:type="spellStart"/>
             <w:r>
               <w:t>CriterioDeEvaluacion</w:t>
             </w:r>
+            <w:proofErr w:type="spellEnd"/>
           </w:p>
           <w:p>
             <w:pPr>
@@ -898,259 +921,6 @@
               <w:t>Lanzamiento</w:t>
             </w:r>
           </w:p>
-        </w:tc>
-      </w:tr>
-    </w:tbl>
-    <w:tbl>
-      <w:tblPr>
-        <w:tblStyle w:val="Tablaconcuadrcula"/>
-        <w:tblpPr w:leftFromText="141" w:rightFromText="141" w:vertAnchor="text" w:horzAnchor="margin" w:tblpY="390"/>
-        <w:tblW w:w="0" w:type="auto"/>
-        <w:tblLook w:val="04A0" w:firstRow="1" w:lastRow="0" w:firstColumn="1" w:lastColumn="0" w:noHBand="0" w:noVBand="1"/>
-      </w:tblPr>
-      <w:tblGrid>
-        <w:gridCol w:w="4247"/>
-        <w:gridCol w:w="4247"/>
-      </w:tblGrid>
-      <w:tr>
-        <w:tc>
-          <w:tcPr>
-            <w:tcW w:w="8494" w:type="dxa"/>
-            <w:gridSpan w:val="2"/>
-            <w:shd w:val="clear" w:color="auto" w:fill="8EAADB" w:themeFill="accent1" w:themeFillTint="99"/>
-          </w:tcPr>
-          <w:p>
-            <w:pPr>
-              <w:jc w:val="center"/>
-              <w:rPr>
-                <w:b/>
-                <w:bCs/>
-              </w:rPr>
-            </w:pPr>
-            <w:r>
-              <w:rPr>
-                <w:b/>
-                <w:bCs/>
-              </w:rPr>
-              <w:t>EntradaSalida</w:t>
-            </w:r>
-          </w:p>
-        </w:tc>
-      </w:tr>
-      <w:tr>
-        <w:tc>
-          <w:tcPr>
-            <w:tcW w:w="4247" w:type="dxa"/>
-            <w:shd w:val="clear" w:color="auto" w:fill="D9E2F3" w:themeFill="accent1" w:themeFillTint="33"/>
-          </w:tcPr>
-          <w:p>
-            <w:pPr>
-              <w:pStyle w:val="Prrafodelista"/>
-              <w:numPr>
-                <w:ilvl w:val="0"/>
-                <w:numId w:val="1"/>
-              </w:numPr>
-            </w:pPr>
-            <w:r>
-              <w:t xml:space="preserve">Manejar la </w:t>
-            </w:r>
-            <w:r>
-              <w:t xml:space="preserve">lectura </w:t>
-            </w:r>
-            <w:r>
-              <w:t xml:space="preserve">de </w:t>
-            </w:r>
-            <w:r>
-              <w:t>los archivos de datos generando una lista de participantes</w:t>
-            </w:r>
-            <w:r>
-              <w:t>.</w:t>
-            </w:r>
-          </w:p>
-          <w:p>
-            <w:pPr>
-              <w:pStyle w:val="Prrafodelista"/>
-              <w:numPr>
-                <w:ilvl w:val="0"/>
-                <w:numId w:val="1"/>
-              </w:numPr>
-            </w:pPr>
-            <w:r>
-              <w:t>Escribe el archivo de salida con los podios.</w:t>
-            </w:r>
-          </w:p>
-          <w:p/>
-          <w:p/>
-        </w:tc>
-        <w:tc>
-          <w:tcPr>
-            <w:tcW w:w="4247" w:type="dxa"/>
-            <w:shd w:val="clear" w:color="auto" w:fill="D9E2F3" w:themeFill="accent1" w:themeFillTint="33"/>
-          </w:tcPr>
-          <w:p>
-            <w:pPr>
-              <w:pStyle w:val="Prrafodelista"/>
-              <w:numPr>
-                <w:ilvl w:val="0"/>
-                <w:numId w:val="1"/>
-              </w:numPr>
-            </w:pPr>
-            <w:r>
-              <w:t>Participante</w:t>
-            </w:r>
-          </w:p>
-          <w:p>
-            <w:pPr>
-              <w:pStyle w:val="Prrafodelista"/>
-              <w:numPr>
-                <w:ilvl w:val="0"/>
-                <w:numId w:val="1"/>
-              </w:numPr>
-            </w:pPr>
-            <w:r>
-              <w:t>Lanzamiento</w:t>
-            </w:r>
-          </w:p>
-          <w:p>
-            <w:pPr>
-              <w:pStyle w:val="Prrafodelista"/>
-              <w:numPr>
-                <w:ilvl w:val="0"/>
-                <w:numId w:val="1"/>
-              </w:numPr>
-            </w:pPr>
-            <w:r>
-              <w:t>Podio</w:t>
-            </w:r>
-          </w:p>
-          <w:p>
-            <w:pPr>
-              <w:pStyle w:val="Prrafodelista"/>
-              <w:numPr>
-                <w:ilvl w:val="0"/>
-                <w:numId w:val="1"/>
-              </w:numPr>
-            </w:pPr>
-            <w:r>
-              <w:t>Torneo</w:t>
-            </w:r>
-          </w:p>
-          <w:p/>
-        </w:tc>
-      </w:tr>
-    </w:tbl>
-    <w:p/>
-    <w:p/>
-    <w:tbl>
-      <w:tblPr>
-        <w:tblStyle w:val="Tablaconcuadrcula"/>
-        <w:tblpPr w:leftFromText="141" w:rightFromText="141" w:vertAnchor="text" w:horzAnchor="margin" w:tblpY="78"/>
-        <w:tblW w:w="0" w:type="auto"/>
-        <w:tblLook w:val="04A0" w:firstRow="1" w:lastRow="0" w:firstColumn="1" w:lastColumn="0" w:noHBand="0" w:noVBand="1"/>
-      </w:tblPr>
-      <w:tblGrid>
-        <w:gridCol w:w="4247"/>
-        <w:gridCol w:w="4247"/>
-      </w:tblGrid>
-      <w:tr>
-        <w:tc>
-          <w:tcPr>
-            <w:tcW w:w="8494" w:type="dxa"/>
-            <w:gridSpan w:val="2"/>
-            <w:shd w:val="clear" w:color="auto" w:fill="8EAADB" w:themeFill="accent1" w:themeFillTint="99"/>
-          </w:tcPr>
-          <w:p>
-            <w:pPr>
-              <w:jc w:val="center"/>
-              <w:rPr>
-                <w:b/>
-                <w:bCs/>
-              </w:rPr>
-            </w:pPr>
-            <w:r>
-              <w:rPr>
-                <w:b/>
-                <w:bCs/>
-              </w:rPr>
-              <w:t>Main</w:t>
-            </w:r>
-          </w:p>
-        </w:tc>
-      </w:tr>
-      <w:tr>
-        <w:tc>
-          <w:tcPr>
-            <w:tcW w:w="4247" w:type="dxa"/>
-            <w:shd w:val="clear" w:color="auto" w:fill="D9E2F3" w:themeFill="accent1" w:themeFillTint="33"/>
-          </w:tcPr>
-          <w:p>
-            <w:pPr>
-              <w:pStyle w:val="Prrafodelista"/>
-              <w:numPr>
-                <w:ilvl w:val="0"/>
-                <w:numId w:val="1"/>
-              </w:numPr>
-            </w:pPr>
-            <w:r>
-              <w:t>Define los nombres de los archivos de entrada y salida.</w:t>
-            </w:r>
-          </w:p>
-          <w:p>
-            <w:pPr>
-              <w:pStyle w:val="Prrafodelista"/>
-              <w:numPr>
-                <w:ilvl w:val="0"/>
-                <w:numId w:val="1"/>
-              </w:numPr>
-            </w:pPr>
-            <w:r>
-              <w:t>Crea el torneo con la lista de participantes que devuelve la EntradaSalida.</w:t>
-            </w:r>
-          </w:p>
-          <w:p>
-            <w:pPr>
-              <w:pStyle w:val="Prrafodelista"/>
-              <w:numPr>
-                <w:ilvl w:val="0"/>
-                <w:numId w:val="1"/>
-              </w:numPr>
-            </w:pPr>
-            <w:r>
-              <w:t>Genera el archivo de salida.</w:t>
-            </w:r>
-          </w:p>
-          <w:p/>
-        </w:tc>
-        <w:tc>
-          <w:tcPr>
-            <w:tcW w:w="4247" w:type="dxa"/>
-            <w:shd w:val="clear" w:color="auto" w:fill="D9E2F3" w:themeFill="accent1" w:themeFillTint="33"/>
-          </w:tcPr>
-          <w:p>
-            <w:pPr>
-              <w:pStyle w:val="Prrafodelista"/>
-              <w:numPr>
-                <w:ilvl w:val="0"/>
-                <w:numId w:val="1"/>
-              </w:numPr>
-            </w:pPr>
-            <w:r>
-              <w:t>Participante</w:t>
-            </w:r>
-          </w:p>
-          <w:p>
-            <w:pPr>
-              <w:pStyle w:val="Prrafodelista"/>
-              <w:numPr>
-                <w:ilvl w:val="0"/>
-                <w:numId w:val="1"/>
-              </w:numPr>
-            </w:pPr>
-            <w:r>
-              <w:t>Torneo</w:t>
-            </w:r>
-          </w:p>
-          <w:p/>
         </w:tc>
       </w:tr>
     </w:tbl>

--- a/LanzandoCaber/Tarjetas CRC.docx
+++ b/LanzandoCaber/Tarjetas CRC.docx
@@ -165,7 +165,13 @@
               </w:numPr>
             </w:pPr>
             <w:r>
-              <w:t xml:space="preserve">Determinar las posiciones del podio, entre ellas la del ganador del mismo. </w:t>
+              <w:t xml:space="preserve">Determinar las posiciones del podio, entre ellas la del ganador </w:t>
+            </w:r>
+            <w:r>
+              <w:t>de este</w:t>
+            </w:r>
+            <w:r>
+              <w:t xml:space="preserve">. </w:t>
             </w:r>
             <w:r>
               <w:t xml:space="preserve">Utilizando los criterios del </w:t>
@@ -344,11 +350,9 @@
                 <w:numId w:val="4"/>
               </w:numPr>
             </w:pPr>
-            <w:proofErr w:type="spellStart"/>
             <w:r>
               <w:t>CriterioDeEvaluacion</w:t>
             </w:r>
-            <w:proofErr w:type="spellEnd"/>
           </w:p>
           <w:p>
             <w:pPr>
@@ -429,13 +433,8 @@
                 <w:numId w:val="5"/>
               </w:numPr>
             </w:pPr>
-            <w:proofErr w:type="spellStart"/>
-            <w:r>
-              <w:t>Setear</w:t>
-            </w:r>
-            <w:proofErr w:type="spellEnd"/>
-            <w:r>
-              <w:t xml:space="preserve"> y obtener el número del participante.</w:t>
+            <w:r>
+              <w:t>Setear y obtener el número del participante.</w:t>
             </w:r>
           </w:p>
           <w:p>
@@ -446,13 +445,8 @@
                 <w:numId w:val="5"/>
               </w:numPr>
             </w:pPr>
-            <w:proofErr w:type="spellStart"/>
-            <w:r>
-              <w:t>Setear</w:t>
-            </w:r>
-            <w:proofErr w:type="spellEnd"/>
-            <w:r>
-              <w:t xml:space="preserve"> y obtener l</w:t>
+            <w:r>
+              <w:t>Setear y obtener l</w:t>
             </w:r>
             <w:r>
               <w:t>os lanzamientos.</w:t>
@@ -544,13 +538,8 @@
                 <w:numId w:val="6"/>
               </w:numPr>
             </w:pPr>
-            <w:proofErr w:type="spellStart"/>
-            <w:r>
-              <w:t>Setear</w:t>
-            </w:r>
-            <w:proofErr w:type="spellEnd"/>
-            <w:r>
-              <w:t xml:space="preserve"> y obtener la distancia y el ángulo del lanzamiento.</w:t>
+            <w:r>
+              <w:t>Setear y obtener la distancia y el ángulo del lanzamiento.</w:t>
             </w:r>
           </w:p>
           <w:p/>
@@ -603,7 +592,6 @@
                 <w:bCs/>
               </w:rPr>
             </w:pPr>
-            <w:proofErr w:type="spellStart"/>
             <w:r>
               <w:rPr>
                 <w:b/>
@@ -611,7 +599,6 @@
               </w:rPr>
               <w:t>CriterioDeEvaluacion</w:t>
             </w:r>
-            <w:proofErr w:type="spellEnd"/>
           </w:p>
         </w:tc>
       </w:tr>
@@ -797,11 +784,9 @@
                 <w:numId w:val="7"/>
               </w:numPr>
             </w:pPr>
-            <w:proofErr w:type="spellStart"/>
             <w:r>
               <w:t>CriterioDeEvaluacion</w:t>
             </w:r>
-            <w:proofErr w:type="spellEnd"/>
           </w:p>
           <w:p>
             <w:pPr>
@@ -903,11 +888,9 @@
                 <w:numId w:val="7"/>
               </w:numPr>
             </w:pPr>
-            <w:proofErr w:type="spellStart"/>
             <w:r>
               <w:t>CriterioDeEvaluacion</w:t>
             </w:r>
-            <w:proofErr w:type="spellEnd"/>
           </w:p>
           <w:p>
             <w:pPr>

--- a/LanzandoCaber/Tarjetas CRC.docx
+++ b/LanzandoCaber/Tarjetas CRC.docx
@@ -32,7 +32,7 @@
                 <w:b/>
                 <w:bCs/>
               </w:rPr>
-              <w:t>EntradaSalida</w:t>
+              <w:t>Torneo</w:t>
             </w:r>
           </w:p>
         </w:tc>
@@ -48,120 +48,6 @@
               <w:pStyle w:val="Prrafodelista"/>
               <w:numPr>
                 <w:ilvl w:val="0"/>
-                <w:numId w:val="1"/>
-              </w:numPr>
-            </w:pPr>
-            <w:r>
-              <w:t>Programa principal.</w:t>
-            </w:r>
-          </w:p>
-          <w:p>
-            <w:pPr>
-              <w:pStyle w:val="Prrafodelista"/>
-              <w:numPr>
-                <w:ilvl w:val="0"/>
-                <w:numId w:val="1"/>
-              </w:numPr>
-            </w:pPr>
-            <w:r>
-              <w:t>Manejar la entrada y salida de datos.</w:t>
-            </w:r>
-          </w:p>
-          <w:p/>
-          <w:p/>
-        </w:tc>
-        <w:tc>
-          <w:tcPr>
-            <w:tcW w:w="4247" w:type="dxa"/>
-            <w:shd w:val="clear" w:color="auto" w:fill="D9E2F3" w:themeFill="accent1" w:themeFillTint="33"/>
-          </w:tcPr>
-          <w:p>
-            <w:pPr>
-              <w:pStyle w:val="Prrafodelista"/>
-              <w:numPr>
-                <w:ilvl w:val="0"/>
-                <w:numId w:val="1"/>
-              </w:numPr>
-            </w:pPr>
-            <w:r>
-              <w:t>Archivos in</w:t>
-            </w:r>
-          </w:p>
-          <w:p>
-            <w:pPr>
-              <w:pStyle w:val="Prrafodelista"/>
-              <w:numPr>
-                <w:ilvl w:val="0"/>
-                <w:numId w:val="1"/>
-              </w:numPr>
-            </w:pPr>
-            <w:r>
-              <w:t>Archivos out</w:t>
-            </w:r>
-          </w:p>
-          <w:p>
-            <w:pPr>
-              <w:pStyle w:val="Prrafodelista"/>
-              <w:numPr>
-                <w:ilvl w:val="0"/>
-                <w:numId w:val="1"/>
-              </w:numPr>
-            </w:pPr>
-            <w:r>
-              <w:t>Lista de participantes.</w:t>
-            </w:r>
-          </w:p>
-          <w:p/>
-        </w:tc>
-      </w:tr>
-    </w:tbl>
-    <w:p/>
-    <w:tbl>
-      <w:tblPr>
-        <w:tblStyle w:val="Tablaconcuadrcula"/>
-        <w:tblW w:w="0" w:type="auto"/>
-        <w:tblLook w:val="04A0" w:firstRow="1" w:lastRow="0" w:firstColumn="1" w:lastColumn="0" w:noHBand="0" w:noVBand="1"/>
-      </w:tblPr>
-      <w:tblGrid>
-        <w:gridCol w:w="4247"/>
-        <w:gridCol w:w="4247"/>
-      </w:tblGrid>
-      <w:tr>
-        <w:tc>
-          <w:tcPr>
-            <w:tcW w:w="8494" w:type="dxa"/>
-            <w:gridSpan w:val="2"/>
-            <w:shd w:val="clear" w:color="auto" w:fill="8EAADB" w:themeFill="accent1" w:themeFillTint="99"/>
-          </w:tcPr>
-          <w:p>
-            <w:pPr>
-              <w:jc w:val="center"/>
-              <w:rPr>
-                <w:b/>
-                <w:bCs/>
-              </w:rPr>
-            </w:pPr>
-            <w:r>
-              <w:rPr>
-                <w:b/>
-                <w:bCs/>
-              </w:rPr>
-              <w:t>Torneo</w:t>
-            </w:r>
-          </w:p>
-        </w:tc>
-      </w:tr>
-      <w:tr>
-        <w:tc>
-          <w:tcPr>
-            <w:tcW w:w="4247" w:type="dxa"/>
-            <w:shd w:val="clear" w:color="auto" w:fill="D9E2F3" w:themeFill="accent1" w:themeFillTint="33"/>
-          </w:tcPr>
-          <w:p>
-            <w:pPr>
-              <w:pStyle w:val="Prrafodelista"/>
-              <w:numPr>
-                <w:ilvl w:val="0"/>
                 <w:numId w:val="2"/>
               </w:numPr>
             </w:pPr>
@@ -179,18 +65,6 @@
             </w:pPr>
             <w:r>
               <w:t xml:space="preserve">Generar podios por consistencia y por distancia. </w:t>
-            </w:r>
-          </w:p>
-          <w:p>
-            <w:pPr>
-              <w:pStyle w:val="Prrafodelista"/>
-              <w:numPr>
-                <w:ilvl w:val="0"/>
-                <w:numId w:val="2"/>
-              </w:numPr>
-            </w:pPr>
-            <w:r>
-              <w:t xml:space="preserve">Clasificar participantes en los podios. </w:t>
             </w:r>
           </w:p>
         </w:tc>
@@ -291,7 +165,16 @@
               </w:numPr>
             </w:pPr>
             <w:r>
-              <w:t xml:space="preserve">Determinar las posiciones del podio, entre ellas la del ganador del mismo. </w:t>
+              <w:t xml:space="preserve">Determinar las posiciones del podio, entre ellas la del ganador del </w:t>
+            </w:r>
+            <w:r>
+              <w:t>este</w:t>
+            </w:r>
+            <w:r>
+              <w:t xml:space="preserve">. </w:t>
+            </w:r>
+            <w:r>
+              <w:t>Utilizando los criterios del árbitro.</w:t>
             </w:r>
           </w:p>
         </w:tc>
@@ -321,7 +204,7 @@
               </w:numPr>
             </w:pPr>
             <w:r>
-              <w:t>Comparador por consistencia</w:t>
+              <w:t>Arbitro</w:t>
             </w:r>
           </w:p>
           <w:p>
@@ -333,7 +216,7 @@
               </w:numPr>
             </w:pPr>
             <w:r>
-              <w:t>Comparador por distancia</w:t>
+              <w:t>Torneo</w:t>
             </w:r>
           </w:p>
           <w:p/>
@@ -391,7 +274,7 @@
               </w:numPr>
             </w:pPr>
             <w:r>
-              <w:t>Calcular distancia y consistencia del lanzamiento.</w:t>
+              <w:t>Evaluar los lanzamientos dependiendo del criterio de evaluación.</w:t>
             </w:r>
           </w:p>
           <w:p>
@@ -403,7 +286,19 @@
               </w:numPr>
             </w:pPr>
             <w:r>
-              <w:t xml:space="preserve">Validar la distancia y determinar si el tiro es bueno, excelente o no es válido. </w:t>
+              <w:t>Comparar los participantes según el criterio de evaluación.</w:t>
+            </w:r>
+          </w:p>
+          <w:p>
+            <w:pPr>
+              <w:pStyle w:val="Prrafodelista"/>
+              <w:numPr>
+                <w:ilvl w:val="0"/>
+                <w:numId w:val="4"/>
+              </w:numPr>
+            </w:pPr>
+            <w:r>
+              <w:t>Corregir los lanzamientos de cada participante, dependiendo del ángulo de estos.</w:t>
             </w:r>
           </w:p>
           <w:p/>
@@ -434,7 +329,7 @@
               </w:numPr>
             </w:pPr>
             <w:r>
-              <w:t>Lanzamiento</w:t>
+              <w:t>Criterio de evaluación</w:t>
             </w:r>
           </w:p>
           <w:p>
@@ -446,7 +341,19 @@
               </w:numPr>
             </w:pPr>
             <w:r>
-              <w:t>Reglas de distancia y consistencia.</w:t>
+              <w:t>Torneo</w:t>
+            </w:r>
+          </w:p>
+          <w:p>
+            <w:pPr>
+              <w:pStyle w:val="Prrafodelista"/>
+              <w:numPr>
+                <w:ilvl w:val="0"/>
+                <w:numId w:val="4"/>
+              </w:numPr>
+            </w:pPr>
+            <w:r>
+              <w:t>Podio</w:t>
             </w:r>
           </w:p>
           <w:p/>
@@ -517,7 +424,19 @@
               </w:numPr>
             </w:pPr>
             <w:r>
-              <w:t xml:space="preserve">Setear y obtener la distancia total y la consistencia del lanzamiento. </w:t>
+              <w:t xml:space="preserve">Setear y obtener </w:t>
+            </w:r>
+            <w:r>
+              <w:t xml:space="preserve">los </w:t>
+            </w:r>
+            <w:r>
+              <w:t>lanzamiento</w:t>
+            </w:r>
+            <w:r>
+              <w:t>s</w:t>
+            </w:r>
+            <w:r>
+              <w:t xml:space="preserve">. </w:t>
             </w:r>
           </w:p>
         </w:tc>
@@ -536,6 +455,18 @@
             </w:pPr>
             <w:r>
               <w:t>Lanzamiento</w:t>
+            </w:r>
+          </w:p>
+          <w:p>
+            <w:pPr>
+              <w:pStyle w:val="Prrafodelista"/>
+              <w:numPr>
+                <w:ilvl w:val="0"/>
+                <w:numId w:val="5"/>
+              </w:numPr>
+            </w:pPr>
+            <w:r>
+              <w:t>Torneo</w:t>
             </w:r>
           </w:p>
           <w:p/>
@@ -595,13 +526,7 @@
               </w:numPr>
             </w:pPr>
             <w:r>
-              <w:t xml:space="preserve">Setear y </w:t>
-            </w:r>
-            <w:r>
-              <w:t>obtener la distancia y el ángulo del lanzamiento</w:t>
-            </w:r>
-            <w:r>
-              <w:t>.</w:t>
+              <w:t>Setear y obtener la distancia y el ángulo del lanzamiento.</w:t>
             </w:r>
           </w:p>
           <w:p/>
@@ -654,15 +579,13 @@
                 <w:bCs/>
               </w:rPr>
             </w:pPr>
-            <w:proofErr w:type="spellStart"/>
             <w:r>
               <w:rPr>
                 <w:b/>
                 <w:bCs/>
               </w:rPr>
-              <w:t>PorConsistencia</w:t>
-            </w:r>
-            <w:proofErr w:type="spellEnd"/>
+              <w:t>CriterioDeEvaluacion</w:t>
+            </w:r>
           </w:p>
         </w:tc>
       </w:tr>
@@ -681,7 +604,13 @@
               </w:numPr>
             </w:pPr>
             <w:r>
-              <w:t xml:space="preserve">Comparar la consistencia de lanzamientos de dos participantes. </w:t>
+              <w:t xml:space="preserve">Clase abstracta que representa un tipo de criterio de evaluación por el cual realizaran los </w:t>
+            </w:r>
+            <w:r>
+              <w:t>distintos podios</w:t>
+            </w:r>
+            <w:r>
+              <w:t>, se tiene en cuenta que existe una diferencia entre los cálculos y comparaciones que deberá realizar cada criterio.</w:t>
             </w:r>
           </w:p>
         </w:tc>
@@ -699,10 +628,135 @@
               </w:numPr>
             </w:pPr>
             <w:r>
-              <w:t>Participantes</w:t>
+              <w:t>Consistencia</w:t>
+            </w:r>
+          </w:p>
+          <w:p>
+            <w:pPr>
+              <w:pStyle w:val="Prrafodelista"/>
+              <w:numPr>
+                <w:ilvl w:val="0"/>
+                <w:numId w:val="8"/>
+              </w:numPr>
+            </w:pPr>
+            <w:r>
+              <w:t>Distancia</w:t>
+            </w:r>
+          </w:p>
+          <w:p>
+            <w:pPr>
+              <w:pStyle w:val="Prrafodelista"/>
+              <w:numPr>
+                <w:ilvl w:val="0"/>
+                <w:numId w:val="8"/>
+              </w:numPr>
+            </w:pPr>
+            <w:r>
+              <w:t>Arbitro</w:t>
             </w:r>
           </w:p>
           <w:p/>
+        </w:tc>
+      </w:tr>
+    </w:tbl>
+    <w:p/>
+    <w:p/>
+    <w:tbl>
+      <w:tblPr>
+        <w:tblStyle w:val="Tablaconcuadrcula"/>
+        <w:tblW w:w="0" w:type="auto"/>
+        <w:tblLook w:val="04A0" w:firstRow="1" w:lastRow="0" w:firstColumn="1" w:lastColumn="0" w:noHBand="0" w:noVBand="1"/>
+      </w:tblPr>
+      <w:tblGrid>
+        <w:gridCol w:w="4247"/>
+        <w:gridCol w:w="4247"/>
+      </w:tblGrid>
+      <w:tr>
+        <w:tc>
+          <w:tcPr>
+            <w:tcW w:w="8494" w:type="dxa"/>
+            <w:gridSpan w:val="2"/>
+            <w:shd w:val="clear" w:color="auto" w:fill="8EAADB" w:themeFill="accent1" w:themeFillTint="99"/>
+          </w:tcPr>
+          <w:p>
+            <w:pPr>
+              <w:jc w:val="center"/>
+              <w:rPr>
+                <w:b/>
+                <w:bCs/>
+              </w:rPr>
+            </w:pPr>
+            <w:r>
+              <w:rPr>
+                <w:b/>
+                <w:bCs/>
+              </w:rPr>
+              <w:lastRenderedPageBreak/>
+              <w:t>Consistencia</w:t>
+            </w:r>
+          </w:p>
+        </w:tc>
+      </w:tr>
+      <w:tr>
+        <w:tc>
+          <w:tcPr>
+            <w:tcW w:w="4247" w:type="dxa"/>
+            <w:shd w:val="clear" w:color="auto" w:fill="D9E2F3" w:themeFill="accent1" w:themeFillTint="33"/>
+          </w:tcPr>
+          <w:p>
+            <w:pPr>
+              <w:pStyle w:val="Prrafodelista"/>
+              <w:numPr>
+                <w:ilvl w:val="0"/>
+                <w:numId w:val="7"/>
+              </w:numPr>
+            </w:pPr>
+            <w:r>
+              <w:t>Calcular el valor entre la consistencia entre los lanzamientos de un Participante.</w:t>
+            </w:r>
+          </w:p>
+          <w:p>
+            <w:pPr>
+              <w:pStyle w:val="Prrafodelista"/>
+              <w:numPr>
+                <w:ilvl w:val="0"/>
+                <w:numId w:val="7"/>
+              </w:numPr>
+            </w:pPr>
+            <w:r>
+              <w:t>Comparar la consistencia de los lanzamientos de dos Participantes.</w:t>
+            </w:r>
+          </w:p>
+        </w:tc>
+        <w:tc>
+          <w:tcPr>
+            <w:tcW w:w="4247" w:type="dxa"/>
+            <w:shd w:val="clear" w:color="auto" w:fill="D9E2F3" w:themeFill="accent1" w:themeFillTint="33"/>
+          </w:tcPr>
+          <w:p>
+            <w:pPr>
+              <w:pStyle w:val="Prrafodelista"/>
+              <w:numPr>
+                <w:ilvl w:val="0"/>
+                <w:numId w:val="7"/>
+              </w:numPr>
+            </w:pPr>
+            <w:r>
+              <w:t>CriterioDeEvaluacion</w:t>
+            </w:r>
+          </w:p>
+          <w:p>
+            <w:pPr>
+              <w:pStyle w:val="Prrafodelista"/>
+              <w:numPr>
+                <w:ilvl w:val="0"/>
+                <w:numId w:val="7"/>
+              </w:numPr>
+            </w:pPr>
+            <w:r>
+              <w:t>Lanzamiento</w:t>
+            </w:r>
+          </w:p>
         </w:tc>
       </w:tr>
     </w:tbl>
@@ -732,15 +786,13 @@
                 <w:bCs/>
               </w:rPr>
             </w:pPr>
-            <w:proofErr w:type="spellStart"/>
             <w:r>
               <w:rPr>
                 <w:b/>
                 <w:bCs/>
               </w:rPr>
-              <w:t>PorDistancia</w:t>
-            </w:r>
-            <w:proofErr w:type="spellEnd"/>
+              <w:t>Distancia</w:t>
+            </w:r>
           </w:p>
         </w:tc>
       </w:tr>
@@ -759,19 +811,31 @@
               </w:numPr>
             </w:pPr>
             <w:r>
+              <w:t xml:space="preserve">Calcular el valor </w:t>
+            </w:r>
+            <w:r>
+              <w:t xml:space="preserve">de la suma de las distancias de </w:t>
+            </w:r>
+            <w:r>
+              <w:t>los lanzamientos de un Participante.</w:t>
+            </w:r>
+          </w:p>
+          <w:p>
+            <w:pPr>
+              <w:pStyle w:val="Prrafodelista"/>
+              <w:numPr>
+                <w:ilvl w:val="0"/>
+                <w:numId w:val="7"/>
+              </w:numPr>
+            </w:pPr>
+            <w:r>
               <w:t xml:space="preserve">Comparar la </w:t>
             </w:r>
             <w:r>
-              <w:t>distancia</w:t>
-            </w:r>
-            <w:r>
-              <w:t xml:space="preserve"> de lanzamientos </w:t>
-            </w:r>
-            <w:r>
-              <w:t>de</w:t>
-            </w:r>
-            <w:r>
-              <w:t xml:space="preserve"> dos participantes.</w:t>
+              <w:t xml:space="preserve">suma de las distancias </w:t>
+            </w:r>
+            <w:r>
+              <w:t>de los lanzamientos de dos Participantes.</w:t>
             </w:r>
           </w:p>
         </w:tc>
@@ -789,13 +853,24 @@
               </w:numPr>
             </w:pPr>
             <w:r>
-              <w:t>Participantes</w:t>
+              <w:t>CriterioDeEvaluacion</w:t>
+            </w:r>
+          </w:p>
+          <w:p>
+            <w:pPr>
+              <w:pStyle w:val="Prrafodelista"/>
+              <w:numPr>
+                <w:ilvl w:val="0"/>
+                <w:numId w:val="7"/>
+              </w:numPr>
+            </w:pPr>
+            <w:r>
+              <w:t>Lanzamiento</w:t>
             </w:r>
           </w:p>
         </w:tc>
       </w:tr>
     </w:tbl>
-    <w:p/>
     <w:p/>
     <w:sectPr>
       <w:pgSz w:w="11906" w:h="16838"/>

--- a/LanzandoCaber/Tarjetas CRC.docx
+++ b/LanzandoCaber/Tarjetas CRC.docx
@@ -299,6 +299,18 @@
             </w:pPr>
             <w:r>
               <w:t>Corregir los lanzamientos de cada participante, dependiendo del ángulo de estos.</w:t>
+            </w:r>
+          </w:p>
+          <w:p>
+            <w:pPr>
+              <w:pStyle w:val="Prrafodelista"/>
+              <w:numPr>
+                <w:ilvl w:val="0"/>
+                <w:numId w:val="4"/>
+              </w:numPr>
+            </w:pPr>
+            <w:r>
+              <w:t>Validar que un participante pueda clasificar para un podio.</w:t>
             </w:r>
           </w:p>
           <w:p/>
@@ -528,8 +540,15 @@
             <w:r>
               <w:t>Setear y obtener la distancia y el ángulo del lanzamiento.</w:t>
             </w:r>
-          </w:p>
-          <w:p/>
+            <w:r>
+              <w:t xml:space="preserve"> Y la validez de este.</w:t>
+            </w:r>
+          </w:p>
+          <w:p>
+            <w:pPr>
+              <w:ind w:left="360"/>
+            </w:pPr>
+          </w:p>
         </w:tc>
         <w:tc>
           <w:tcPr>
@@ -610,7 +629,19 @@
               <w:t>distintos podios</w:t>
             </w:r>
             <w:r>
-              <w:t>, se tiene en cuenta que existe una diferencia entre los cálculos y comparaciones que deberá realizar cada criterio.</w:t>
+              <w:t>, se tiene en cuenta que existe una diferencia entre los cálculos</w:t>
+            </w:r>
+            <w:r>
+              <w:t xml:space="preserve">, </w:t>
+            </w:r>
+            <w:r>
+              <w:t>comparaciones</w:t>
+            </w:r>
+            <w:r>
+              <w:t xml:space="preserve"> y las validaciones </w:t>
+            </w:r>
+            <w:r>
+              <w:t>que deberá realizar cada criterio.</w:t>
             </w:r>
           </w:p>
         </w:tc>
@@ -658,19 +689,6 @@
           <w:p/>
         </w:tc>
       </w:tr>
-    </w:tbl>
-    <w:p/>
-    <w:p/>
-    <w:tbl>
-      <w:tblPr>
-        <w:tblStyle w:val="Tablaconcuadrcula"/>
-        <w:tblW w:w="0" w:type="auto"/>
-        <w:tblLook w:val="04A0" w:firstRow="1" w:lastRow="0" w:firstColumn="1" w:lastColumn="0" w:noHBand="0" w:noVBand="1"/>
-      </w:tblPr>
-      <w:tblGrid>
-        <w:gridCol w:w="4247"/>
-        <w:gridCol w:w="4247"/>
-      </w:tblGrid>
       <w:tr>
         <w:tc>
           <w:tcPr>
@@ -727,6 +745,22 @@
               <w:t>Comparar la consistencia de los lanzamientos de dos Participantes.</w:t>
             </w:r>
           </w:p>
+          <w:p>
+            <w:pPr>
+              <w:pStyle w:val="Prrafodelista"/>
+              <w:numPr>
+                <w:ilvl w:val="0"/>
+                <w:numId w:val="7"/>
+              </w:numPr>
+            </w:pPr>
+            <w:r>
+              <w:t xml:space="preserve">Validar que </w:t>
+            </w:r>
+            <w:r>
+              <w:t>no tenga ningún lanzamiento invalido.</w:t>
+            </w:r>
+          </w:p>
+          <w:p/>
         </w:tc>
         <w:tc>
           <w:tcPr>
@@ -811,13 +845,7 @@
               </w:numPr>
             </w:pPr>
             <w:r>
-              <w:t xml:space="preserve">Calcular el valor </w:t>
-            </w:r>
-            <w:r>
-              <w:t xml:space="preserve">de la suma de las distancias de </w:t>
-            </w:r>
-            <w:r>
-              <w:t>los lanzamientos de un Participante.</w:t>
+              <w:t>Calcular el valor de la suma de las distancias de los lanzamientos de un Participante.</w:t>
             </w:r>
           </w:p>
           <w:p>
@@ -829,15 +857,40 @@
               </w:numPr>
             </w:pPr>
             <w:r>
-              <w:t xml:space="preserve">Comparar la </w:t>
-            </w:r>
-            <w:r>
-              <w:t xml:space="preserve">suma de las distancias </w:t>
-            </w:r>
-            <w:r>
-              <w:t>de los lanzamientos de dos Participantes.</w:t>
-            </w:r>
-          </w:p>
+              <w:t>Comparar la suma de las distancias de los lanzamientos de dos Participantes.</w:t>
+            </w:r>
+          </w:p>
+          <w:p>
+            <w:pPr>
+              <w:pStyle w:val="Prrafodelista"/>
+              <w:numPr>
+                <w:ilvl w:val="0"/>
+                <w:numId w:val="7"/>
+              </w:numPr>
+            </w:pPr>
+            <w:r>
+              <w:t xml:space="preserve">Validar que no tenga </w:t>
+            </w:r>
+            <w:r>
+              <w:t>todos los</w:t>
+            </w:r>
+            <w:r>
+              <w:t xml:space="preserve"> lanzamiento</w:t>
+            </w:r>
+            <w:r>
+              <w:t>s</w:t>
+            </w:r>
+            <w:r>
+              <w:t xml:space="preserve"> </w:t>
+            </w:r>
+            <w:r>
+              <w:t>inválidos</w:t>
+            </w:r>
+            <w:r>
+              <w:t>.</w:t>
+            </w:r>
+          </w:p>
+          <w:p/>
         </w:tc>
         <w:tc>
           <w:tcPr>

--- a/LanzandoCaber/Tarjetas CRC.docx
+++ b/LanzandoCaber/Tarjetas CRC.docx
@@ -623,7 +623,10 @@
               </w:numPr>
             </w:pPr>
             <w:r>
-              <w:t xml:space="preserve">Clase abstracta que representa un tipo de criterio de evaluación por el cual realizaran los </w:t>
+              <w:t xml:space="preserve">Interfaz </w:t>
+            </w:r>
+            <w:r>
+              <w:t xml:space="preserve">que representa un tipo de criterio de evaluación por el cual realizaran los </w:t>
             </w:r>
             <w:r>
               <w:t>distintos podios</w:t>
@@ -638,10 +641,7 @@
               <w:t>comparaciones</w:t>
             </w:r>
             <w:r>
-              <w:t xml:space="preserve"> y las validaciones </w:t>
-            </w:r>
-            <w:r>
-              <w:t>que deberá realizar cada criterio.</w:t>
+              <w:t xml:space="preserve"> y las validaciones que deberá realizar cada criterio.</w:t>
             </w:r>
           </w:p>
         </w:tc>
@@ -869,19 +869,7 @@
               </w:numPr>
             </w:pPr>
             <w:r>
-              <w:t xml:space="preserve">Validar que no tenga </w:t>
-            </w:r>
-            <w:r>
-              <w:t>todos los</w:t>
-            </w:r>
-            <w:r>
-              <w:t xml:space="preserve"> lanzamiento</w:t>
-            </w:r>
-            <w:r>
-              <w:t>s</w:t>
-            </w:r>
-            <w:r>
-              <w:t xml:space="preserve"> </w:t>
+              <w:t xml:space="preserve">Validar que no tenga todos los lanzamientos </w:t>
             </w:r>
             <w:r>
               <w:t>inválidos</w:t>
